--- a/Técnico em Desenvolvimentos de Sistemas/Testes de Sistemas/Biblioteca/DOCUMENTOS/05 - Casos de Teste EmprestimoLivros.docx
+++ b/Técnico em Desenvolvimentos de Sistemas/Testes de Sistemas/Biblioteca/DOCUMENTOS/05 - Casos de Teste EmprestimoLivros.docx
@@ -1,6 +1,6 @@
 
 <file path=word/document.xml><?xml version="1.0" encoding="utf-8"?>
-<w:document xmlns:wpc="http://schemas.microsoft.com/office/word/2010/wordprocessingCanvas" xmlns:cx="http://schemas.microsoft.com/office/drawing/2014/chartex" xmlns:cx1="http://schemas.microsoft.com/office/drawing/2015/9/8/chartex" xmlns:cx2="http://schemas.microsoft.com/office/drawing/2015/10/21/chartex" xmlns:cx3="http://schemas.microsoft.com/office/drawing/2016/5/9/chartex" xmlns:cx4="http://schemas.microsoft.com/office/drawing/2016/5/10/chartex" xmlns:cx5="http://schemas.microsoft.com/office/drawing/2016/5/11/chartex" xmlns:cx6="http://schemas.microsoft.com/office/drawing/2016/5/12/chartex" xmlns:cx7="http://schemas.microsoft.com/office/drawing/2016/5/13/chartex" xmlns:cx8="http://schemas.microsoft.com/office/drawing/2016/5/14/chartex" xmlns:mc="http://schemas.openxmlformats.org/markup-compatibility/2006" xmlns:aink="http://schemas.microsoft.com/office/drawing/2016/ink" xmlns:am3d="http://schemas.microsoft.com/office/drawing/2017/model3d" xmlns:o="urn:schemas-microsoft-com:office:office" xmlns:oel="http://schemas.microsoft.com/office/2019/extlst" xmlns:r="http://schemas.openxmlformats.org/officeDocument/2006/relationships" xmlns:m="http://schemas.openxmlformats.org/officeDocument/2006/math" xmlns:v="urn:schemas-microsoft-com:vml" xmlns:wp14="http://schemas.microsoft.com/office/word/2010/wordprocessingDrawing" xmlns:wp="http://schemas.openxmlformats.org/drawingml/2006/wordprocessingDrawing" xmlns:w10="urn:schemas-microsoft-com:office:word" xmlns:w="http://schemas.openxmlformats.org/wordprocessingml/2006/main" xmlns:w14="http://schemas.microsoft.com/office/word/2010/wordml" xmlns:w15="http://schemas.microsoft.com/office/word/2012/wordml" xmlns:w16cex="http://schemas.microsoft.com/office/word/2018/wordml/cex" xmlns:w16cid="http://schemas.microsoft.com/office/word/2016/wordml/cid" xmlns:w16="http://schemas.microsoft.com/office/word/2018/wordml" xmlns:w16du="http://schemas.microsoft.com/office/word/2023/wordml/word16du" xmlns:w16sdtdh="http://schemas.microsoft.com/office/word/2020/wordml/sdtdatahash" xmlns:w16sdtfl="http://schemas.microsoft.com/office/word/2024/wordml/sdtformatlock" xmlns:w16se="http://schemas.microsoft.com/office/word/2015/wordml/symex" xmlns:wpg="http://schemas.microsoft.com/office/word/2010/wordprocessingGroup" xmlns:wpi="http://schemas.microsoft.com/office/word/2010/wordprocessingInk" xmlns:wne="http://schemas.microsoft.com/office/word/2006/wordml" xmlns:wps="http://schemas.microsoft.com/office/word/2010/wordprocessingShape" mc:Ignorable="w14 w15 w16se w16cid w16 w16cex w16sdtdh w16sdtfl w16du wp14">
+<w:document xmlns:wpc="http://schemas.microsoft.com/office/word/2010/wordprocessingCanvas" xmlns:cx="http://schemas.microsoft.com/office/drawing/2014/chartex" xmlns:cx1="http://schemas.microsoft.com/office/drawing/2015/9/8/chartex" xmlns:mc="http://schemas.openxmlformats.org/markup-compatibility/2006" xmlns:o="urn:schemas-microsoft-com:office:office" xmlns:r="http://schemas.openxmlformats.org/officeDocument/2006/relationships" xmlns:m="http://schemas.openxmlformats.org/officeDocument/2006/math" xmlns:v="urn:schemas-microsoft-com:vml" xmlns:wp14="http://schemas.microsoft.com/office/word/2010/wordprocessingDrawing" xmlns:wp="http://schemas.openxmlformats.org/drawingml/2006/wordprocessingDrawing" xmlns:w10="urn:schemas-microsoft-com:office:word" xmlns:w="http://schemas.openxmlformats.org/wordprocessingml/2006/main" xmlns:w14="http://schemas.microsoft.com/office/word/2010/wordml" xmlns:w15="http://schemas.microsoft.com/office/word/2012/wordml" xmlns:w16se="http://schemas.microsoft.com/office/word/2015/wordml/symex" xmlns:wpg="http://schemas.microsoft.com/office/word/2010/wordprocessingGroup" xmlns:wpi="http://schemas.microsoft.com/office/word/2010/wordprocessingInk" xmlns:wne="http://schemas.microsoft.com/office/word/2006/wordml" xmlns:wps="http://schemas.microsoft.com/office/word/2010/wordprocessingShape" mc:Ignorable="w14 w15 w16se wp14">
   <w:body>
     <w:p>
       <w:pPr>
@@ -25,11 +25,13 @@
       </w:tblPr>
       <w:tblGrid>
         <w:gridCol w:w="744"/>
-        <w:gridCol w:w="1766"/>
+        <w:gridCol w:w="1460"/>
         <w:gridCol w:w="1469"/>
-        <w:gridCol w:w="1880"/>
+        <w:gridCol w:w="1302"/>
         <w:gridCol w:w="1284"/>
-        <w:gridCol w:w="3873"/>
+        <w:gridCol w:w="1610"/>
+        <w:gridCol w:w="1711"/>
+        <w:gridCol w:w="1436"/>
       </w:tblGrid>
       <w:tr>
         <w:trPr>
@@ -37,7 +39,7 @@
         </w:trPr>
         <w:tc>
           <w:tcPr>
-            <w:tcW w:w="714" w:type="dxa"/>
+            <w:tcW w:w="744" w:type="dxa"/>
             <w:vAlign w:val="center"/>
           </w:tcPr>
           <w:p>
@@ -61,7 +63,7 @@
         </w:tc>
         <w:tc>
           <w:tcPr>
-            <w:tcW w:w="1798" w:type="dxa"/>
+            <w:tcW w:w="1520" w:type="dxa"/>
             <w:vAlign w:val="center"/>
           </w:tcPr>
           <w:p>
@@ -109,7 +111,7 @@
         </w:tc>
         <w:tc>
           <w:tcPr>
-            <w:tcW w:w="1939" w:type="dxa"/>
+            <w:tcW w:w="1414" w:type="dxa"/>
             <w:vAlign w:val="center"/>
           </w:tcPr>
           <w:p>
@@ -133,7 +135,7 @@
         </w:tc>
         <w:tc>
           <w:tcPr>
-            <w:tcW w:w="992" w:type="dxa"/>
+            <w:tcW w:w="1284" w:type="dxa"/>
             <w:vAlign w:val="center"/>
           </w:tcPr>
           <w:p>
@@ -157,7 +159,7 @@
         </w:tc>
         <w:tc>
           <w:tcPr>
-            <w:tcW w:w="4104" w:type="dxa"/>
+            <w:tcW w:w="2051" w:type="dxa"/>
             <w:vAlign w:val="center"/>
           </w:tcPr>
           <w:p>
@@ -179,6 +181,72 @@
             </w:r>
           </w:p>
         </w:tc>
+        <w:tc>
+          <w:tcPr>
+            <w:tcW w:w="1523" w:type="dxa"/>
+          </w:tcPr>
+          <w:p>
+            <w:pPr>
+              <w:jc w:val="center"/>
+              <w:rPr>
+                <w:b/>
+                <w:bCs/>
+                <w:u w:val="single"/>
+              </w:rPr>
+            </w:pPr>
+            <w:proofErr w:type="spellStart"/>
+            <w:r>
+              <w:rPr>
+                <w:b/>
+                <w:bCs/>
+                <w:u w:val="single"/>
+              </w:rPr>
+              <w:t>Resultado</w:t>
+            </w:r>
+            <w:proofErr w:type="spellEnd"/>
+            <w:r>
+              <w:rPr>
+                <w:b/>
+                <w:bCs/>
+                <w:u w:val="single"/>
+              </w:rPr>
+              <w:t xml:space="preserve"> </w:t>
+            </w:r>
+            <w:proofErr w:type="spellStart"/>
+            <w:r>
+              <w:rPr>
+                <w:b/>
+                <w:bCs/>
+                <w:u w:val="single"/>
+              </w:rPr>
+              <w:t>Obtido</w:t>
+            </w:r>
+            <w:proofErr w:type="spellEnd"/>
+          </w:p>
+        </w:tc>
+        <w:tc>
+          <w:tcPr>
+            <w:tcW w:w="1011" w:type="dxa"/>
+          </w:tcPr>
+          <w:p>
+            <w:pPr>
+              <w:jc w:val="center"/>
+              <w:rPr>
+                <w:b/>
+                <w:bCs/>
+                <w:u w:val="single"/>
+              </w:rPr>
+            </w:pPr>
+            <w:r>
+              <w:rPr>
+                <w:b/>
+                <w:bCs/>
+                <w:u w:val="single"/>
+              </w:rPr>
+              <w:t>Status</w:t>
+            </w:r>
+          </w:p>
+        </w:tc>
       </w:tr>
       <w:tr>
         <w:trPr>
@@ -186,7 +254,7 @@
         </w:trPr>
         <w:tc>
           <w:tcPr>
-            <w:tcW w:w="714" w:type="dxa"/>
+            <w:tcW w:w="744" w:type="dxa"/>
             <w:vAlign w:val="center"/>
           </w:tcPr>
           <w:p>
@@ -210,7 +278,7 @@
         </w:tc>
         <w:tc>
           <w:tcPr>
-            <w:tcW w:w="1798" w:type="dxa"/>
+            <w:tcW w:w="1520" w:type="dxa"/>
             <w:vAlign w:val="center"/>
           </w:tcPr>
           <w:p>
@@ -235,7 +303,7 @@
         </w:tc>
         <w:tc>
           <w:tcPr>
-            <w:tcW w:w="1939" w:type="dxa"/>
+            <w:tcW w:w="1414" w:type="dxa"/>
             <w:vAlign w:val="center"/>
           </w:tcPr>
           <w:p>
@@ -246,7 +314,7 @@
         </w:tc>
         <w:tc>
           <w:tcPr>
-            <w:tcW w:w="992" w:type="dxa"/>
+            <w:tcW w:w="1284" w:type="dxa"/>
             <w:vAlign w:val="center"/>
           </w:tcPr>
           <w:p>
@@ -260,12 +328,74 @@
         </w:tc>
         <w:tc>
           <w:tcPr>
-            <w:tcW w:w="4104" w:type="dxa"/>
+            <w:tcW w:w="2051" w:type="dxa"/>
             <w:vAlign w:val="center"/>
           </w:tcPr>
           <w:p>
             <w:r>
               <w:t>Exibir mensagem de sucesso e registrar empréstimo.</w:t>
+            </w:r>
+          </w:p>
+        </w:tc>
+        <w:tc>
+          <w:tcPr>
+            <w:tcW w:w="1523" w:type="dxa"/>
+          </w:tcPr>
+          <w:p>
+            <w:proofErr w:type="spellStart"/>
+            <w:r>
+              <w:t>Usuário</w:t>
+            </w:r>
+            <w:proofErr w:type="spellEnd"/>
+            <w:r>
+              <w:t xml:space="preserve"> </w:t>
+            </w:r>
+            <w:proofErr w:type="spellStart"/>
+            <w:r>
+              <w:t>não</w:t>
+            </w:r>
+            <w:proofErr w:type="spellEnd"/>
+            <w:r>
+              <w:t xml:space="preserve"> </w:t>
+            </w:r>
+            <w:proofErr w:type="spellStart"/>
+            <w:r>
+              <w:t>encontrado</w:t>
+            </w:r>
+            <w:proofErr w:type="spellEnd"/>
+            <w:r>
+              <w:t xml:space="preserve"> no Sistema.</w:t>
+            </w:r>
+          </w:p>
+        </w:tc>
+        <w:tc>
+          <w:tcPr>
+            <w:tcW w:w="1011" w:type="dxa"/>
+          </w:tcPr>
+          <w:p>
+            <w:proofErr w:type="spellStart"/>
+            <w:r>
+              <w:t>Falhou</w:t>
+            </w:r>
+            <w:proofErr w:type="spellEnd"/>
+            <w:r>
+              <w:t xml:space="preserve"> a </w:t>
+            </w:r>
+            <w:proofErr w:type="spellStart"/>
+            <w:r>
+              <w:t>verificação</w:t>
+            </w:r>
+            <w:proofErr w:type="spellEnd"/>
+            <w:r>
+              <w:t xml:space="preserve"> de </w:t>
+            </w:r>
+            <w:proofErr w:type="spellStart"/>
+            <w:r>
+              <w:t>usuario</w:t>
+            </w:r>
+            <w:proofErr w:type="spellEnd"/>
+            <w:r>
+              <w:t>.</w:t>
             </w:r>
           </w:p>
         </w:tc>
@@ -276,7 +406,7 @@
         </w:trPr>
         <w:tc>
           <w:tcPr>
-            <w:tcW w:w="714" w:type="dxa"/>
+            <w:tcW w:w="744" w:type="dxa"/>
             <w:vAlign w:val="center"/>
           </w:tcPr>
           <w:p>
@@ -300,7 +430,7 @@
         </w:tc>
         <w:tc>
           <w:tcPr>
-            <w:tcW w:w="1798" w:type="dxa"/>
+            <w:tcW w:w="1520" w:type="dxa"/>
             <w:vAlign w:val="center"/>
           </w:tcPr>
           <w:p>
@@ -325,7 +455,7 @@
         </w:tc>
         <w:tc>
           <w:tcPr>
-            <w:tcW w:w="1939" w:type="dxa"/>
+            <w:tcW w:w="1414" w:type="dxa"/>
             <w:vAlign w:val="center"/>
           </w:tcPr>
           <w:p>
@@ -336,7 +466,7 @@
         </w:tc>
         <w:tc>
           <w:tcPr>
-            <w:tcW w:w="992" w:type="dxa"/>
+            <w:tcW w:w="1284" w:type="dxa"/>
             <w:vAlign w:val="center"/>
           </w:tcPr>
           <w:p>
@@ -350,12 +480,106 @@
         </w:tc>
         <w:tc>
           <w:tcPr>
-            <w:tcW w:w="4104" w:type="dxa"/>
+            <w:tcW w:w="2051" w:type="dxa"/>
             <w:vAlign w:val="center"/>
           </w:tcPr>
           <w:p>
             <w:r>
               <w:t>Exibir mensagem: 'Livro indisponível para empréstimo.'</w:t>
+            </w:r>
+          </w:p>
+        </w:tc>
+        <w:tc>
+          <w:tcPr>
+            <w:tcW w:w="1523" w:type="dxa"/>
+          </w:tcPr>
+          <w:p>
+            <w:r>
+              <w:t xml:space="preserve">O </w:t>
+            </w:r>
+            <w:proofErr w:type="spellStart"/>
+            <w:r>
+              <w:t>livro</w:t>
+            </w:r>
+            <w:proofErr w:type="spellEnd"/>
+            <w:r>
+              <w:t xml:space="preserve"> </w:t>
+            </w:r>
+            <w:proofErr w:type="spellStart"/>
+            <w:r>
+              <w:t>nem</w:t>
+            </w:r>
+            <w:proofErr w:type="spellEnd"/>
+            <w:r>
+              <w:t xml:space="preserve"> </w:t>
+            </w:r>
+            <w:proofErr w:type="spellStart"/>
+            <w:r>
+              <w:t>aparece</w:t>
+            </w:r>
+            <w:proofErr w:type="spellEnd"/>
+            <w:r>
+              <w:t xml:space="preserve"> para </w:t>
+            </w:r>
+            <w:proofErr w:type="spellStart"/>
+            <w:r>
+              <w:t>seleção</w:t>
+            </w:r>
+            <w:proofErr w:type="spellEnd"/>
+          </w:p>
+        </w:tc>
+        <w:tc>
+          <w:tcPr>
+            <w:tcW w:w="1011" w:type="dxa"/>
+          </w:tcPr>
+          <w:p>
+            <w:proofErr w:type="spellStart"/>
+            <w:r>
+              <w:t>Falha</w:t>
+            </w:r>
+            <w:proofErr w:type="spellEnd"/>
+            <w:r>
+              <w:t xml:space="preserve"> </w:t>
+            </w:r>
+            <w:proofErr w:type="spellStart"/>
+            <w:r>
+              <w:t>ao</w:t>
+            </w:r>
+            <w:proofErr w:type="spellEnd"/>
+            <w:r>
+              <w:t xml:space="preserve"> </w:t>
+            </w:r>
+            <w:proofErr w:type="spellStart"/>
+            <w:r>
+              <w:t>buscar</w:t>
+            </w:r>
+            <w:proofErr w:type="spellEnd"/>
+            <w:r>
+              <w:t xml:space="preserve"> o </w:t>
+            </w:r>
+            <w:proofErr w:type="spellStart"/>
+            <w:r>
+              <w:t>livro</w:t>
+            </w:r>
+            <w:proofErr w:type="spellEnd"/>
+            <w:r>
+              <w:t xml:space="preserve"> para </w:t>
+            </w:r>
+            <w:proofErr w:type="spellStart"/>
+            <w:r>
+              <w:t>fazer</w:t>
+            </w:r>
+            <w:proofErr w:type="spellEnd"/>
+            <w:r>
+              <w:t xml:space="preserve"> a </w:t>
+            </w:r>
+            <w:proofErr w:type="spellStart"/>
+            <w:r>
+              <w:t>verificação</w:t>
+            </w:r>
+            <w:proofErr w:type="spellEnd"/>
+            <w:r>
+              <w:t>.</w:t>
             </w:r>
           </w:p>
         </w:tc>
@@ -366,7 +590,7 @@
         </w:trPr>
         <w:tc>
           <w:tcPr>
-            <w:tcW w:w="714" w:type="dxa"/>
+            <w:tcW w:w="744" w:type="dxa"/>
             <w:vAlign w:val="center"/>
           </w:tcPr>
           <w:p>
@@ -390,7 +614,7 @@
         </w:tc>
         <w:tc>
           <w:tcPr>
-            <w:tcW w:w="1798" w:type="dxa"/>
+            <w:tcW w:w="1520" w:type="dxa"/>
             <w:vAlign w:val="center"/>
           </w:tcPr>
           <w:p>
@@ -415,7 +639,7 @@
         </w:tc>
         <w:tc>
           <w:tcPr>
-            <w:tcW w:w="1939" w:type="dxa"/>
+            <w:tcW w:w="1414" w:type="dxa"/>
             <w:vAlign w:val="center"/>
           </w:tcPr>
           <w:p>
@@ -426,7 +650,7 @@
         </w:tc>
         <w:tc>
           <w:tcPr>
-            <w:tcW w:w="992" w:type="dxa"/>
+            <w:tcW w:w="1284" w:type="dxa"/>
             <w:vAlign w:val="center"/>
           </w:tcPr>
           <w:p>
@@ -440,12 +664,183 @@
         </w:tc>
         <w:tc>
           <w:tcPr>
-            <w:tcW w:w="4104" w:type="dxa"/>
+            <w:tcW w:w="2051" w:type="dxa"/>
             <w:vAlign w:val="center"/>
           </w:tcPr>
           <w:p>
             <w:r>
               <w:t>Exibir mensagem: 'Selecione um livro para continuar.'</w:t>
+            </w:r>
+          </w:p>
+        </w:tc>
+        <w:tc>
+          <w:tcPr>
+            <w:tcW w:w="1523" w:type="dxa"/>
+          </w:tcPr>
+          <w:p>
+            <w:proofErr w:type="spellStart"/>
+            <w:r>
+              <w:t>Nenhuma</w:t>
+            </w:r>
+            <w:proofErr w:type="spellEnd"/>
+            <w:r>
+              <w:t xml:space="preserve"> </w:t>
+            </w:r>
+            <w:proofErr w:type="spellStart"/>
+            <w:r>
+              <w:t>mensagem</w:t>
+            </w:r>
+            <w:proofErr w:type="spellEnd"/>
+            <w:r>
+              <w:t xml:space="preserve"> </w:t>
+            </w:r>
+            <w:proofErr w:type="spellStart"/>
+            <w:r>
+              <w:t>nem</w:t>
+            </w:r>
+            <w:proofErr w:type="spellEnd"/>
+            <w:r>
+              <w:t xml:space="preserve"> de </w:t>
+            </w:r>
+            <w:proofErr w:type="spellStart"/>
+            <w:r>
+              <w:t>erro</w:t>
+            </w:r>
+            <w:proofErr w:type="spellEnd"/>
+            <w:r>
+              <w:t xml:space="preserve"> </w:t>
+            </w:r>
+            <w:proofErr w:type="spellStart"/>
+            <w:r>
+              <w:t>ou</w:t>
+            </w:r>
+            <w:proofErr w:type="spellEnd"/>
+            <w:r>
+              <w:t xml:space="preserve"> </w:t>
+            </w:r>
+            <w:proofErr w:type="spellStart"/>
+            <w:r>
+              <w:t>verificação</w:t>
+            </w:r>
+            <w:proofErr w:type="spellEnd"/>
+            <w:r>
+              <w:t xml:space="preserve"> </w:t>
+            </w:r>
+            <w:proofErr w:type="spellStart"/>
+            <w:r>
+              <w:t>aparece</w:t>
+            </w:r>
+            <w:proofErr w:type="spellEnd"/>
+          </w:p>
+        </w:tc>
+        <w:tc>
+          <w:tcPr>
+            <w:tcW w:w="1011" w:type="dxa"/>
+          </w:tcPr>
+          <w:p>
+            <w:proofErr w:type="spellStart"/>
+            <w:r>
+              <w:t>Falha</w:t>
+            </w:r>
+            <w:proofErr w:type="spellEnd"/>
+            <w:r>
+              <w:t xml:space="preserve"> </w:t>
+            </w:r>
+            <w:proofErr w:type="spellStart"/>
+            <w:r>
+              <w:t>ao</w:t>
+            </w:r>
+            <w:proofErr w:type="spellEnd"/>
+            <w:r>
+              <w:t xml:space="preserve"> </w:t>
+            </w:r>
+            <w:proofErr w:type="spellStart"/>
+            <w:r>
+              <w:t>fazer</w:t>
+            </w:r>
+            <w:proofErr w:type="spellEnd"/>
+            <w:r>
+              <w:t xml:space="preserve"> a </w:t>
+            </w:r>
+            <w:proofErr w:type="spellStart"/>
+            <w:r>
+              <w:t>verificação</w:t>
+            </w:r>
+            <w:proofErr w:type="spellEnd"/>
+            <w:r>
+              <w:t xml:space="preserve"> do </w:t>
+            </w:r>
+            <w:proofErr w:type="spellStart"/>
+            <w:r>
+              <w:t>livro</w:t>
+            </w:r>
+            <w:proofErr w:type="spellEnd"/>
+            <w:r>
+              <w:t xml:space="preserve">. </w:t>
+            </w:r>
+            <w:proofErr w:type="spellStart"/>
+            <w:r>
+              <w:t>Creio</w:t>
+            </w:r>
+            <w:proofErr w:type="spellEnd"/>
+            <w:r>
+              <w:t xml:space="preserve"> que </w:t>
+            </w:r>
+            <w:proofErr w:type="spellStart"/>
+            <w:r>
+              <w:t>o</w:t>
+            </w:r>
+            <w:proofErr w:type="spellEnd"/>
+            <w:r>
+              <w:t xml:space="preserve"> </w:t>
+            </w:r>
+            <w:proofErr w:type="spellStart"/>
+            <w:r>
+              <w:t>jeito</w:t>
+            </w:r>
+            <w:proofErr w:type="spellEnd"/>
+            <w:r>
+              <w:t xml:space="preserve"> que </w:t>
+            </w:r>
+            <w:proofErr w:type="spellStart"/>
+            <w:r>
+              <w:t>o</w:t>
+            </w:r>
+            <w:proofErr w:type="spellEnd"/>
+            <w:r>
+              <w:t xml:space="preserve"> input de data </w:t>
+            </w:r>
+            <w:proofErr w:type="spellStart"/>
+            <w:r>
+              <w:t>aparece</w:t>
+            </w:r>
+            <w:proofErr w:type="spellEnd"/>
+            <w:r>
+              <w:t xml:space="preserve"> </w:t>
+            </w:r>
+            <w:proofErr w:type="spellStart"/>
+            <w:r>
+              <w:t>esta</w:t>
+            </w:r>
+            <w:proofErr w:type="spellEnd"/>
+            <w:r>
+              <w:t xml:space="preserve"> </w:t>
+            </w:r>
+            <w:proofErr w:type="spellStart"/>
+            <w:r>
+              <w:t>dando</w:t>
+            </w:r>
+            <w:proofErr w:type="spellEnd"/>
+            <w:r>
+              <w:t xml:space="preserve"> </w:t>
+            </w:r>
+            <w:proofErr w:type="spellStart"/>
+            <w:r>
+              <w:t>problema</w:t>
+            </w:r>
+            <w:proofErr w:type="spellEnd"/>
+            <w:r>
+              <w:t>.</w:t>
             </w:r>
           </w:p>
         </w:tc>
@@ -456,7 +851,7 @@
         </w:trPr>
         <w:tc>
           <w:tcPr>
-            <w:tcW w:w="714" w:type="dxa"/>
+            <w:tcW w:w="744" w:type="dxa"/>
             <w:vAlign w:val="center"/>
           </w:tcPr>
           <w:p>
@@ -480,7 +875,7 @@
         </w:tc>
         <w:tc>
           <w:tcPr>
-            <w:tcW w:w="1798" w:type="dxa"/>
+            <w:tcW w:w="1520" w:type="dxa"/>
             <w:vAlign w:val="center"/>
           </w:tcPr>
           <w:p>
@@ -505,7 +900,7 @@
         </w:tc>
         <w:tc>
           <w:tcPr>
-            <w:tcW w:w="1939" w:type="dxa"/>
+            <w:tcW w:w="1414" w:type="dxa"/>
             <w:vAlign w:val="center"/>
           </w:tcPr>
           <w:p>
@@ -516,7 +911,7 @@
         </w:tc>
         <w:tc>
           <w:tcPr>
-            <w:tcW w:w="992" w:type="dxa"/>
+            <w:tcW w:w="1284" w:type="dxa"/>
             <w:vAlign w:val="center"/>
           </w:tcPr>
           <w:p>
@@ -530,12 +925,135 @@
         </w:tc>
         <w:tc>
           <w:tcPr>
-            <w:tcW w:w="4104" w:type="dxa"/>
+            <w:tcW w:w="2051" w:type="dxa"/>
             <w:vAlign w:val="center"/>
           </w:tcPr>
           <w:p>
             <w:r>
               <w:t>Exibir mensagem: 'Usuário impedido de realizar empréstimos.'</w:t>
+            </w:r>
+          </w:p>
+        </w:tc>
+        <w:tc>
+          <w:tcPr>
+            <w:tcW w:w="1523" w:type="dxa"/>
+          </w:tcPr>
+          <w:p>
+            <w:proofErr w:type="spellStart"/>
+            <w:r>
+              <w:t>Não</w:t>
+            </w:r>
+            <w:proofErr w:type="spellEnd"/>
+            <w:r>
+              <w:t xml:space="preserve"> </w:t>
+            </w:r>
+            <w:proofErr w:type="spellStart"/>
+            <w:r>
+              <w:t>exixte</w:t>
+            </w:r>
+            <w:proofErr w:type="spellEnd"/>
+            <w:r>
+              <w:t xml:space="preserve"> </w:t>
+            </w:r>
+            <w:proofErr w:type="spellStart"/>
+            <w:r>
+              <w:t>como</w:t>
+            </w:r>
+            <w:proofErr w:type="spellEnd"/>
+            <w:r>
+              <w:t xml:space="preserve"> </w:t>
+            </w:r>
+            <w:proofErr w:type="spellStart"/>
+            <w:r>
+              <w:t>multar</w:t>
+            </w:r>
+            <w:proofErr w:type="spellEnd"/>
+            <w:r>
+              <w:t xml:space="preserve"> o </w:t>
+            </w:r>
+            <w:proofErr w:type="spellStart"/>
+            <w:r>
+              <w:t>usuario</w:t>
+            </w:r>
+            <w:proofErr w:type="spellEnd"/>
+          </w:p>
+        </w:tc>
+        <w:tc>
+          <w:tcPr>
+            <w:tcW w:w="1011" w:type="dxa"/>
+          </w:tcPr>
+          <w:p>
+            <w:proofErr w:type="spellStart"/>
+            <w:r>
+              <w:t>Primeiro</w:t>
+            </w:r>
+            <w:proofErr w:type="spellEnd"/>
+            <w:r>
+              <w:t xml:space="preserve"> </w:t>
+            </w:r>
+            <w:proofErr w:type="spellStart"/>
+            <w:r>
+              <w:t>deveria</w:t>
+            </w:r>
+            <w:proofErr w:type="spellEnd"/>
+            <w:r>
+              <w:t xml:space="preserve">-se </w:t>
+            </w:r>
+            <w:proofErr w:type="spellStart"/>
+            <w:r>
+              <w:t>criar</w:t>
+            </w:r>
+            <w:proofErr w:type="spellEnd"/>
+            <w:r>
+              <w:t xml:space="preserve"> </w:t>
+            </w:r>
+            <w:proofErr w:type="gramStart"/>
+            <w:r>
+              <w:t>a</w:t>
+            </w:r>
+            <w:proofErr w:type="gramEnd"/>
+            <w:r>
+              <w:t xml:space="preserve"> </w:t>
+            </w:r>
+            <w:proofErr w:type="spellStart"/>
+            <w:r>
+              <w:t>opção</w:t>
+            </w:r>
+            <w:proofErr w:type="spellEnd"/>
+            <w:r>
+              <w:t xml:space="preserve"> de </w:t>
+            </w:r>
+            <w:proofErr w:type="spellStart"/>
+            <w:r>
+              <w:t>multar</w:t>
+            </w:r>
+            <w:proofErr w:type="spellEnd"/>
+            <w:r>
+              <w:t xml:space="preserve"> para </w:t>
+            </w:r>
+            <w:proofErr w:type="spellStart"/>
+            <w:r>
+              <w:t>depois</w:t>
+            </w:r>
+            <w:proofErr w:type="spellEnd"/>
+            <w:r>
+              <w:t xml:space="preserve"> </w:t>
+            </w:r>
+            <w:proofErr w:type="spellStart"/>
+            <w:r>
+              <w:t>implementar</w:t>
+            </w:r>
+            <w:proofErr w:type="spellEnd"/>
+            <w:r>
+              <w:t xml:space="preserve"> </w:t>
+            </w:r>
+            <w:proofErr w:type="spellStart"/>
+            <w:r>
+              <w:t>este</w:t>
+            </w:r>
+            <w:proofErr w:type="spellEnd"/>
+            <w:r>
+              <w:t xml:space="preserve"> teste.</w:t>
             </w:r>
           </w:p>
         </w:tc>
@@ -546,7 +1064,7 @@
         </w:trPr>
         <w:tc>
           <w:tcPr>
-            <w:tcW w:w="714" w:type="dxa"/>
+            <w:tcW w:w="744" w:type="dxa"/>
             <w:vAlign w:val="center"/>
           </w:tcPr>
           <w:p>
@@ -570,7 +1088,7 @@
         </w:tc>
         <w:tc>
           <w:tcPr>
-            <w:tcW w:w="1798" w:type="dxa"/>
+            <w:tcW w:w="1520" w:type="dxa"/>
             <w:vAlign w:val="center"/>
           </w:tcPr>
           <w:p>
@@ -595,7 +1113,7 @@
         </w:tc>
         <w:tc>
           <w:tcPr>
-            <w:tcW w:w="1939" w:type="dxa"/>
+            <w:tcW w:w="1414" w:type="dxa"/>
             <w:vAlign w:val="center"/>
           </w:tcPr>
           <w:p>
@@ -606,7 +1124,7 @@
         </w:tc>
         <w:tc>
           <w:tcPr>
-            <w:tcW w:w="992" w:type="dxa"/>
+            <w:tcW w:w="1284" w:type="dxa"/>
             <w:vAlign w:val="center"/>
           </w:tcPr>
           <w:p>
@@ -620,7 +1138,7 @@
         </w:tc>
         <w:tc>
           <w:tcPr>
-            <w:tcW w:w="4104" w:type="dxa"/>
+            <w:tcW w:w="2051" w:type="dxa"/>
             <w:vAlign w:val="center"/>
           </w:tcPr>
           <w:p>
@@ -628,6 +1146,40 @@
               <w:t>Exibir mensagem: 'Limite de empréstimos atingido.'</w:t>
             </w:r>
           </w:p>
+        </w:tc>
+        <w:tc>
+          <w:tcPr>
+            <w:tcW w:w="1523" w:type="dxa"/>
+          </w:tcPr>
+          <w:p>
+            <w:proofErr w:type="spellStart"/>
+            <w:r>
+              <w:t>Não</w:t>
+            </w:r>
+            <w:proofErr w:type="spellEnd"/>
+            <w:r>
+              <w:t xml:space="preserve"> é </w:t>
+            </w:r>
+            <w:proofErr w:type="spellStart"/>
+            <w:r>
+              <w:t>possível</w:t>
+            </w:r>
+            <w:proofErr w:type="spellEnd"/>
+            <w:r>
+              <w:t xml:space="preserve"> realizer </w:t>
+            </w:r>
+            <w:proofErr w:type="spellStart"/>
+            <w:r>
+              <w:t>empréstimo</w:t>
+            </w:r>
+            <w:proofErr w:type="spellEnd"/>
+          </w:p>
+        </w:tc>
+        <w:tc>
+          <w:tcPr>
+            <w:tcW w:w="1011" w:type="dxa"/>
+          </w:tcPr>
+          <w:p/>
         </w:tc>
       </w:tr>
       <w:tr>
@@ -636,7 +1188,7 @@
         </w:trPr>
         <w:tc>
           <w:tcPr>
-            <w:tcW w:w="714" w:type="dxa"/>
+            <w:tcW w:w="744" w:type="dxa"/>
             <w:vAlign w:val="center"/>
           </w:tcPr>
           <w:p>
@@ -660,7 +1212,7 @@
         </w:tc>
         <w:tc>
           <w:tcPr>
-            <w:tcW w:w="1798" w:type="dxa"/>
+            <w:tcW w:w="1520" w:type="dxa"/>
             <w:vAlign w:val="center"/>
           </w:tcPr>
           <w:p>
@@ -685,7 +1237,7 @@
         </w:tc>
         <w:tc>
           <w:tcPr>
-            <w:tcW w:w="1939" w:type="dxa"/>
+            <w:tcW w:w="1414" w:type="dxa"/>
             <w:vAlign w:val="center"/>
           </w:tcPr>
           <w:p>
@@ -696,7 +1248,7 @@
         </w:tc>
         <w:tc>
           <w:tcPr>
-            <w:tcW w:w="992" w:type="dxa"/>
+            <w:tcW w:w="1284" w:type="dxa"/>
             <w:vAlign w:val="center"/>
           </w:tcPr>
           <w:p>
@@ -710,7 +1262,7 @@
         </w:tc>
         <w:tc>
           <w:tcPr>
-            <w:tcW w:w="4104" w:type="dxa"/>
+            <w:tcW w:w="2051" w:type="dxa"/>
             <w:vAlign w:val="center"/>
           </w:tcPr>
           <w:p>
@@ -718,6 +1270,38 @@
               <w:t>Exibir mensagem: 'Usuário não encontrado no sistema.'</w:t>
             </w:r>
           </w:p>
+        </w:tc>
+        <w:tc>
+          <w:tcPr>
+            <w:tcW w:w="1523" w:type="dxa"/>
+          </w:tcPr>
+          <w:p>
+            <w:r>
+              <w:t xml:space="preserve">Teste </w:t>
+            </w:r>
+            <w:proofErr w:type="spellStart"/>
+            <w:r>
+              <w:t>efetuado</w:t>
+            </w:r>
+            <w:proofErr w:type="spellEnd"/>
+            <w:r>
+              <w:t xml:space="preserve"> com </w:t>
+            </w:r>
+            <w:proofErr w:type="spellStart"/>
+            <w:r>
+              <w:t>Sucesso</w:t>
+            </w:r>
+            <w:proofErr w:type="spellEnd"/>
+            <w:r>
+              <w:t>!</w:t>
+            </w:r>
+          </w:p>
+        </w:tc>
+        <w:tc>
+          <w:tcPr>
+            <w:tcW w:w="1011" w:type="dxa"/>
+          </w:tcPr>
+          <w:p/>
         </w:tc>
       </w:tr>
       <w:tr>
@@ -726,7 +1310,7 @@
         </w:trPr>
         <w:tc>
           <w:tcPr>
-            <w:tcW w:w="714" w:type="dxa"/>
+            <w:tcW w:w="744" w:type="dxa"/>
             <w:vAlign w:val="center"/>
           </w:tcPr>
           <w:p>
@@ -750,7 +1334,7 @@
         </w:tc>
         <w:tc>
           <w:tcPr>
-            <w:tcW w:w="1798" w:type="dxa"/>
+            <w:tcW w:w="1520" w:type="dxa"/>
             <w:vAlign w:val="center"/>
           </w:tcPr>
           <w:p>
@@ -775,7 +1359,7 @@
         </w:tc>
         <w:tc>
           <w:tcPr>
-            <w:tcW w:w="1939" w:type="dxa"/>
+            <w:tcW w:w="1414" w:type="dxa"/>
             <w:vAlign w:val="center"/>
           </w:tcPr>
           <w:p>
@@ -786,7 +1370,7 @@
         </w:tc>
         <w:tc>
           <w:tcPr>
-            <w:tcW w:w="992" w:type="dxa"/>
+            <w:tcW w:w="1284" w:type="dxa"/>
             <w:vAlign w:val="center"/>
           </w:tcPr>
           <w:p>
@@ -800,13 +1384,136 @@
         </w:tc>
         <w:tc>
           <w:tcPr>
-            <w:tcW w:w="4104" w:type="dxa"/>
+            <w:tcW w:w="2051" w:type="dxa"/>
             <w:vAlign w:val="center"/>
           </w:tcPr>
           <w:p>
             <w:r>
               <w:t>Exibir mensagem: 'Livro reservado. Não disponível para empréstimo.'</w:t>
             </w:r>
+          </w:p>
+        </w:tc>
+        <w:tc>
+          <w:tcPr>
+            <w:tcW w:w="1523" w:type="dxa"/>
+          </w:tcPr>
+          <w:p>
+            <w:r>
+              <w:t xml:space="preserve">O </w:t>
+            </w:r>
+            <w:proofErr w:type="spellStart"/>
+            <w:r>
+              <w:t>caso</w:t>
+            </w:r>
+            <w:proofErr w:type="spellEnd"/>
+            <w:r>
+              <w:t xml:space="preserve"> de teste </w:t>
+            </w:r>
+            <w:proofErr w:type="spellStart"/>
+            <w:r>
+              <w:t>não</w:t>
+            </w:r>
+            <w:proofErr w:type="spellEnd"/>
+            <w:r>
+              <w:t xml:space="preserve"> </w:t>
+            </w:r>
+            <w:proofErr w:type="spellStart"/>
+            <w:r>
+              <w:t>pode</w:t>
+            </w:r>
+            <w:proofErr w:type="spellEnd"/>
+            <w:r>
+              <w:t xml:space="preserve"> </w:t>
+            </w:r>
+            <w:proofErr w:type="spellStart"/>
+            <w:r>
+              <w:t>ser</w:t>
+            </w:r>
+            <w:proofErr w:type="spellEnd"/>
+            <w:r>
+              <w:t xml:space="preserve"> </w:t>
+            </w:r>
+            <w:proofErr w:type="spellStart"/>
+            <w:r>
+              <w:t>executado</w:t>
+            </w:r>
+            <w:proofErr w:type="spellEnd"/>
+            <w:r>
+              <w:t xml:space="preserve"> </w:t>
+            </w:r>
+            <w:proofErr w:type="spellStart"/>
+            <w:r>
+              <w:t>por</w:t>
+            </w:r>
+            <w:proofErr w:type="spellEnd"/>
+            <w:r>
+              <w:t xml:space="preserve"> </w:t>
+            </w:r>
+            <w:proofErr w:type="spellStart"/>
+            <w:r>
+              <w:t>conta</w:t>
+            </w:r>
+            <w:proofErr w:type="spellEnd"/>
+            <w:r>
+              <w:t xml:space="preserve"> da </w:t>
+            </w:r>
+            <w:proofErr w:type="spellStart"/>
+            <w:r>
+              <w:t>impossibilidade</w:t>
+            </w:r>
+            <w:proofErr w:type="spellEnd"/>
+            <w:r>
+              <w:t xml:space="preserve"> de realizer </w:t>
+            </w:r>
+            <w:proofErr w:type="spellStart"/>
+            <w:r>
+              <w:t>reservas</w:t>
+            </w:r>
+            <w:proofErr w:type="spellEnd"/>
+          </w:p>
+        </w:tc>
+        <w:tc>
+          <w:tcPr>
+            <w:tcW w:w="1011" w:type="dxa"/>
+          </w:tcPr>
+          <w:p>
+            <w:proofErr w:type="spellStart"/>
+            <w:r>
+              <w:t>Deve</w:t>
+            </w:r>
+            <w:proofErr w:type="spellEnd"/>
+            <w:r>
+              <w:t xml:space="preserve">-se </w:t>
+            </w:r>
+            <w:proofErr w:type="spellStart"/>
+            <w:r>
+              <w:t>revisar</w:t>
+            </w:r>
+            <w:proofErr w:type="spellEnd"/>
+            <w:r>
+              <w:t xml:space="preserve"> </w:t>
+            </w:r>
+            <w:proofErr w:type="spellStart"/>
+            <w:r>
+              <w:t>todos</w:t>
+            </w:r>
+            <w:proofErr w:type="spellEnd"/>
+            <w:r>
+              <w:t xml:space="preserve"> </w:t>
+            </w:r>
+            <w:proofErr w:type="spellStart"/>
+            <w:r>
+              <w:t>os</w:t>
+            </w:r>
+            <w:proofErr w:type="spellEnd"/>
+            <w:r>
+              <w:t xml:space="preserve"> CTs </w:t>
+            </w:r>
+            <w:proofErr w:type="spellStart"/>
+            <w:r>
+              <w:t>anteriores</w:t>
+            </w:r>
+            <w:proofErr w:type="spellEnd"/>
           </w:p>
         </w:tc>
       </w:tr>
@@ -816,7 +1523,7 @@
         </w:trPr>
         <w:tc>
           <w:tcPr>
-            <w:tcW w:w="714" w:type="dxa"/>
+            <w:tcW w:w="744" w:type="dxa"/>
             <w:vAlign w:val="center"/>
           </w:tcPr>
           <w:p>
@@ -834,13 +1541,14 @@
                 <w:bCs/>
                 <w:u w:val="single"/>
               </w:rPr>
+              <w:lastRenderedPageBreak/>
               <w:t>CT08</w:t>
             </w:r>
           </w:p>
         </w:tc>
         <w:tc>
           <w:tcPr>
-            <w:tcW w:w="1798" w:type="dxa"/>
+            <w:tcW w:w="1520" w:type="dxa"/>
             <w:vAlign w:val="center"/>
           </w:tcPr>
           <w:p>
@@ -865,7 +1573,7 @@
         </w:tc>
         <w:tc>
           <w:tcPr>
-            <w:tcW w:w="1939" w:type="dxa"/>
+            <w:tcW w:w="1414" w:type="dxa"/>
             <w:vAlign w:val="center"/>
           </w:tcPr>
           <w:p>
@@ -876,7 +1584,7 @@
         </w:tc>
         <w:tc>
           <w:tcPr>
-            <w:tcW w:w="992" w:type="dxa"/>
+            <w:tcW w:w="1284" w:type="dxa"/>
             <w:vAlign w:val="center"/>
           </w:tcPr>
           <w:p>
@@ -890,7 +1598,7 @@
         </w:tc>
         <w:tc>
           <w:tcPr>
-            <w:tcW w:w="4104" w:type="dxa"/>
+            <w:tcW w:w="2051" w:type="dxa"/>
             <w:vAlign w:val="center"/>
           </w:tcPr>
           <w:p>
@@ -898,6 +1606,67 @@
               <w:t>Exibir mensagem: 'Data de devolução inválida.'</w:t>
             </w:r>
           </w:p>
+        </w:tc>
+        <w:tc>
+          <w:tcPr>
+            <w:tcW w:w="1523" w:type="dxa"/>
+          </w:tcPr>
+          <w:p>
+            <w:r>
+              <w:t xml:space="preserve">O </w:t>
+            </w:r>
+            <w:proofErr w:type="spellStart"/>
+            <w:r>
+              <w:t>usuario</w:t>
+            </w:r>
+            <w:proofErr w:type="spellEnd"/>
+            <w:r>
+              <w:t xml:space="preserve"> </w:t>
+            </w:r>
+            <w:proofErr w:type="spellStart"/>
+            <w:r>
+              <w:t>não</w:t>
+            </w:r>
+            <w:proofErr w:type="spellEnd"/>
+            <w:r>
+              <w:t xml:space="preserve"> </w:t>
+            </w:r>
+            <w:proofErr w:type="spellStart"/>
+            <w:r>
+              <w:t>foi</w:t>
+            </w:r>
+            <w:proofErr w:type="spellEnd"/>
+            <w:r>
+              <w:t xml:space="preserve"> </w:t>
+            </w:r>
+            <w:proofErr w:type="spellStart"/>
+            <w:r>
+              <w:t>novamente</w:t>
+            </w:r>
+            <w:proofErr w:type="spellEnd"/>
+            <w:r>
+              <w:t xml:space="preserve"> </w:t>
+            </w:r>
+            <w:proofErr w:type="spellStart"/>
+            <w:r>
+              <w:t>encontrado</w:t>
+            </w:r>
+            <w:proofErr w:type="spellEnd"/>
+            <w:r>
+              <w:t xml:space="preserve"> no </w:t>
+            </w:r>
+            <w:proofErr w:type="spellStart"/>
+            <w:r>
+              <w:t>sistema</w:t>
+            </w:r>
+            <w:proofErr w:type="spellEnd"/>
+          </w:p>
+        </w:tc>
+        <w:tc>
+          <w:tcPr>
+            <w:tcW w:w="1011" w:type="dxa"/>
+          </w:tcPr>
+          <w:p/>
         </w:tc>
       </w:tr>
       <w:tr>
@@ -906,7 +1675,7 @@
         </w:trPr>
         <w:tc>
           <w:tcPr>
-            <w:tcW w:w="714" w:type="dxa"/>
+            <w:tcW w:w="744" w:type="dxa"/>
             <w:vAlign w:val="center"/>
           </w:tcPr>
           <w:p>
@@ -930,7 +1699,7 @@
         </w:tc>
         <w:tc>
           <w:tcPr>
-            <w:tcW w:w="1798" w:type="dxa"/>
+            <w:tcW w:w="1520" w:type="dxa"/>
             <w:vAlign w:val="center"/>
           </w:tcPr>
           <w:p>
@@ -955,7 +1724,7 @@
         </w:tc>
         <w:tc>
           <w:tcPr>
-            <w:tcW w:w="1939" w:type="dxa"/>
+            <w:tcW w:w="1414" w:type="dxa"/>
             <w:vAlign w:val="center"/>
           </w:tcPr>
           <w:p>
@@ -966,7 +1735,7 @@
         </w:tc>
         <w:tc>
           <w:tcPr>
-            <w:tcW w:w="992" w:type="dxa"/>
+            <w:tcW w:w="1284" w:type="dxa"/>
             <w:vAlign w:val="center"/>
           </w:tcPr>
           <w:p>
@@ -980,7 +1749,7 @@
         </w:tc>
         <w:tc>
           <w:tcPr>
-            <w:tcW w:w="4104" w:type="dxa"/>
+            <w:tcW w:w="2051" w:type="dxa"/>
             <w:vAlign w:val="center"/>
           </w:tcPr>
           <w:p>
@@ -988,6 +1757,123 @@
               <w:t>Exibir mensagens de erro para campos obrigatórios.</w:t>
             </w:r>
           </w:p>
+        </w:tc>
+        <w:tc>
+          <w:tcPr>
+            <w:tcW w:w="1523" w:type="dxa"/>
+          </w:tcPr>
+          <w:p>
+            <w:proofErr w:type="spellStart"/>
+            <w:r>
+              <w:t>Parcialmente</w:t>
+            </w:r>
+            <w:proofErr w:type="spellEnd"/>
+            <w:r>
+              <w:t xml:space="preserve"> </w:t>
+            </w:r>
+            <w:proofErr w:type="spellStart"/>
+            <w:r>
+              <w:t>funcional</w:t>
+            </w:r>
+            <w:proofErr w:type="spellEnd"/>
+            <w:r>
+              <w:t xml:space="preserve">, </w:t>
+            </w:r>
+            <w:proofErr w:type="spellStart"/>
+            <w:r>
+              <w:t>há</w:t>
+            </w:r>
+            <w:proofErr w:type="spellEnd"/>
+            <w:r>
+              <w:t xml:space="preserve"> </w:t>
+            </w:r>
+            <w:proofErr w:type="spellStart"/>
+            <w:r>
+              <w:t>campos</w:t>
+            </w:r>
+            <w:proofErr w:type="spellEnd"/>
+            <w:r>
+              <w:t xml:space="preserve"> que </w:t>
+            </w:r>
+            <w:proofErr w:type="spellStart"/>
+            <w:r>
+              <w:t>funcionam</w:t>
+            </w:r>
+            <w:proofErr w:type="spellEnd"/>
+            <w:r>
+              <w:t xml:space="preserve"> a </w:t>
+            </w:r>
+            <w:proofErr w:type="spellStart"/>
+            <w:r>
+              <w:t>verificação</w:t>
+            </w:r>
+            <w:proofErr w:type="spellEnd"/>
+            <w:r>
+              <w:t xml:space="preserve"> </w:t>
+            </w:r>
+            <w:proofErr w:type="spellStart"/>
+            <w:r>
+              <w:t>como</w:t>
+            </w:r>
+            <w:proofErr w:type="spellEnd"/>
+            <w:r>
+              <w:t xml:space="preserve"> o  de </w:t>
+            </w:r>
+            <w:proofErr w:type="spellStart"/>
+            <w:r>
+              <w:t>cadastrar</w:t>
+            </w:r>
+            <w:proofErr w:type="spellEnd"/>
+            <w:r>
+              <w:t xml:space="preserve"> </w:t>
+            </w:r>
+            <w:proofErr w:type="spellStart"/>
+            <w:r>
+              <w:t>usuario</w:t>
+            </w:r>
+            <w:proofErr w:type="spellEnd"/>
+            <w:r>
+              <w:t xml:space="preserve">, </w:t>
+            </w:r>
+            <w:proofErr w:type="spellStart"/>
+            <w:r>
+              <w:t>porém</w:t>
+            </w:r>
+            <w:proofErr w:type="spellEnd"/>
+            <w:r>
+              <w:t xml:space="preserve"> à </w:t>
+            </w:r>
+            <w:proofErr w:type="spellStart"/>
+            <w:r>
+              <w:t>muitos</w:t>
+            </w:r>
+            <w:proofErr w:type="spellEnd"/>
+            <w:r>
+              <w:t xml:space="preserve"> que </w:t>
+            </w:r>
+            <w:proofErr w:type="spellStart"/>
+            <w:r>
+              <w:t>não</w:t>
+            </w:r>
+            <w:proofErr w:type="spellEnd"/>
+            <w:r>
+              <w:t xml:space="preserve"> </w:t>
+            </w:r>
+            <w:proofErr w:type="spellStart"/>
+            <w:r>
+              <w:t>funcionam</w:t>
+            </w:r>
+            <w:proofErr w:type="spellEnd"/>
+            <w:r>
+              <w:t xml:space="preserve"> </w:t>
+            </w:r>
+          </w:p>
+        </w:tc>
+        <w:tc>
+          <w:tcPr>
+            <w:tcW w:w="1011" w:type="dxa"/>
+          </w:tcPr>
+          <w:p/>
         </w:tc>
       </w:tr>
       <w:tr>
@@ -996,7 +1882,7 @@
         </w:trPr>
         <w:tc>
           <w:tcPr>
-            <w:tcW w:w="714" w:type="dxa"/>
+            <w:tcW w:w="744" w:type="dxa"/>
             <w:vAlign w:val="center"/>
           </w:tcPr>
           <w:p>
@@ -1020,7 +1906,7 @@
         </w:tc>
         <w:tc>
           <w:tcPr>
-            <w:tcW w:w="1798" w:type="dxa"/>
+            <w:tcW w:w="1520" w:type="dxa"/>
             <w:vAlign w:val="center"/>
           </w:tcPr>
           <w:p>
@@ -1045,7 +1931,7 @@
         </w:tc>
         <w:tc>
           <w:tcPr>
-            <w:tcW w:w="1939" w:type="dxa"/>
+            <w:tcW w:w="1414" w:type="dxa"/>
             <w:vAlign w:val="center"/>
           </w:tcPr>
           <w:p>
@@ -1056,7 +1942,7 @@
         </w:tc>
         <w:tc>
           <w:tcPr>
-            <w:tcW w:w="992" w:type="dxa"/>
+            <w:tcW w:w="1284" w:type="dxa"/>
             <w:vAlign w:val="center"/>
           </w:tcPr>
           <w:p>
@@ -1070,13 +1956,82 @@
         </w:tc>
         <w:tc>
           <w:tcPr>
-            <w:tcW w:w="4104" w:type="dxa"/>
+            <w:tcW w:w="2051" w:type="dxa"/>
             <w:vAlign w:val="center"/>
           </w:tcPr>
           <w:p>
             <w:r>
               <w:t>Registrar todos os empréstimos com sucesso.</w:t>
             </w:r>
+          </w:p>
+        </w:tc>
+        <w:tc>
+          <w:tcPr>
+            <w:tcW w:w="1523" w:type="dxa"/>
+          </w:tcPr>
+          <w:p>
+            <w:proofErr w:type="spellStart"/>
+            <w:r>
+              <w:t>Usuario</w:t>
+            </w:r>
+            <w:proofErr w:type="spellEnd"/>
+            <w:r>
+              <w:t xml:space="preserve"> </w:t>
+            </w:r>
+            <w:proofErr w:type="spellStart"/>
+            <w:r>
+              <w:t>não</w:t>
+            </w:r>
+            <w:proofErr w:type="spellEnd"/>
+            <w:r>
+              <w:t xml:space="preserve"> </w:t>
+            </w:r>
+            <w:proofErr w:type="spellStart"/>
+            <w:r>
+              <w:t>encontrado</w:t>
+            </w:r>
+            <w:proofErr w:type="spellEnd"/>
+            <w:r>
+              <w:t xml:space="preserve"> no </w:t>
+            </w:r>
+            <w:proofErr w:type="spellStart"/>
+            <w:r>
+              <w:t>sistema</w:t>
+            </w:r>
+            <w:proofErr w:type="spellEnd"/>
+          </w:p>
+        </w:tc>
+        <w:tc>
+          <w:tcPr>
+            <w:tcW w:w="1011" w:type="dxa"/>
+          </w:tcPr>
+          <w:p>
+            <w:proofErr w:type="spellStart"/>
+            <w:r>
+              <w:t>Não</w:t>
+            </w:r>
+            <w:proofErr w:type="spellEnd"/>
+            <w:r>
+              <w:t xml:space="preserve"> </w:t>
+            </w:r>
+            <w:proofErr w:type="spellStart"/>
+            <w:r>
+              <w:t>foi</w:t>
+            </w:r>
+            <w:proofErr w:type="spellEnd"/>
+            <w:r>
+              <w:t xml:space="preserve"> </w:t>
+            </w:r>
+            <w:proofErr w:type="spellStart"/>
+            <w:r>
+              <w:t>possivel</w:t>
+            </w:r>
+            <w:proofErr w:type="spellEnd"/>
+            <w:r>
+              <w:t xml:space="preserve"> realizer o empréstimo</w:t>
+            </w:r>
+            <w:bookmarkStart w:id="0" w:name="_GoBack"/>
+            <w:bookmarkEnd w:id="0"/>
           </w:p>
         </w:tc>
       </w:tr>
@@ -1093,7 +2048,7 @@
 </file>
 
 <file path=word/numbering.xml><?xml version="1.0" encoding="utf-8"?>
-<w:numbering xmlns:wpc="http://schemas.microsoft.com/office/word/2010/wordprocessingCanvas" xmlns:cx="http://schemas.microsoft.com/office/drawing/2014/chartex" xmlns:cx1="http://schemas.microsoft.com/office/drawing/2015/9/8/chartex" xmlns:cx2="http://schemas.microsoft.com/office/drawing/2015/10/21/chartex" xmlns:cx3="http://schemas.microsoft.com/office/drawing/2016/5/9/chartex" xmlns:cx4="http://schemas.microsoft.com/office/drawing/2016/5/10/chartex" xmlns:cx5="http://schemas.microsoft.com/office/drawing/2016/5/11/chartex" xmlns:cx6="http://schemas.microsoft.com/office/drawing/2016/5/12/chartex" xmlns:cx7="http://schemas.microsoft.com/office/drawing/2016/5/13/chartex" xmlns:cx8="http://schemas.microsoft.com/office/drawing/2016/5/14/chartex" xmlns:mc="http://schemas.openxmlformats.org/markup-compatibility/2006" xmlns:aink="http://schemas.microsoft.com/office/drawing/2016/ink" xmlns:am3d="http://schemas.microsoft.com/office/drawing/2017/model3d" xmlns:o="urn:schemas-microsoft-com:office:office" xmlns:oel="http://schemas.microsoft.com/office/2019/extlst" xmlns:r="http://schemas.openxmlformats.org/officeDocument/2006/relationships" xmlns:m="http://schemas.openxmlformats.org/officeDocument/2006/math" xmlns:v="urn:schemas-microsoft-com:vml" xmlns:wp14="http://schemas.microsoft.com/office/word/2010/wordprocessingDrawing" xmlns:wp="http://schemas.openxmlformats.org/drawingml/2006/wordprocessingDrawing" xmlns:w10="urn:schemas-microsoft-com:office:word" xmlns:w="http://schemas.openxmlformats.org/wordprocessingml/2006/main" xmlns:w14="http://schemas.microsoft.com/office/word/2010/wordml" xmlns:w15="http://schemas.microsoft.com/office/word/2012/wordml" xmlns:w16cex="http://schemas.microsoft.com/office/word/2018/wordml/cex" xmlns:w16cid="http://schemas.microsoft.com/office/word/2016/wordml/cid" xmlns:w16="http://schemas.microsoft.com/office/word/2018/wordml" xmlns:w16du="http://schemas.microsoft.com/office/word/2023/wordml/word16du" xmlns:w16sdtdh="http://schemas.microsoft.com/office/word/2020/wordml/sdtdatahash" xmlns:w16sdtfl="http://schemas.microsoft.com/office/word/2024/wordml/sdtformatlock" xmlns:w16se="http://schemas.microsoft.com/office/word/2015/wordml/symex" xmlns:wpg="http://schemas.microsoft.com/office/word/2010/wordprocessingGroup" xmlns:wpi="http://schemas.microsoft.com/office/word/2010/wordprocessingInk" xmlns:wne="http://schemas.microsoft.com/office/word/2006/wordml" xmlns:wps="http://schemas.microsoft.com/office/word/2010/wordprocessingShape" mc:Ignorable="w14 w15 w16se w16cid w16 w16cex w16sdtdh w16sdtfl w16du wp14">
+<w:numbering xmlns:wpc="http://schemas.microsoft.com/office/word/2010/wordprocessingCanvas" xmlns:cx="http://schemas.microsoft.com/office/drawing/2014/chartex" xmlns:cx1="http://schemas.microsoft.com/office/drawing/2015/9/8/chartex" xmlns:mc="http://schemas.openxmlformats.org/markup-compatibility/2006" xmlns:o="urn:schemas-microsoft-com:office:office" xmlns:r="http://schemas.openxmlformats.org/officeDocument/2006/relationships" xmlns:m="http://schemas.openxmlformats.org/officeDocument/2006/math" xmlns:v="urn:schemas-microsoft-com:vml" xmlns:wp14="http://schemas.microsoft.com/office/word/2010/wordprocessingDrawing" xmlns:wp="http://schemas.openxmlformats.org/drawingml/2006/wordprocessingDrawing" xmlns:w10="urn:schemas-microsoft-com:office:word" xmlns:w="http://schemas.openxmlformats.org/wordprocessingml/2006/main" xmlns:w14="http://schemas.microsoft.com/office/word/2010/wordml" xmlns:w15="http://schemas.microsoft.com/office/word/2012/wordml" xmlns:w16se="http://schemas.microsoft.com/office/word/2015/wordml/symex" xmlns:wpg="http://schemas.microsoft.com/office/word/2010/wordprocessingGroup" xmlns:wpi="http://schemas.microsoft.com/office/word/2010/wordprocessingInk" xmlns:wne="http://schemas.microsoft.com/office/word/2006/wordml" xmlns:wps="http://schemas.microsoft.com/office/word/2010/wordprocessingShape" mc:Ignorable="w14 w15 w16se wp14">
   <w:abstractNum w:abstractNumId="0" w15:restartNumberingAfterBreak="0">
     <w:nsid w:val="FFFFFF7C"/>
     <w:multiLevelType w:val="singleLevel"/>
@@ -1265,38 +2220,38 @@
       </w:rPr>
     </w:lvl>
   </w:abstractNum>
-  <w:num w:numId="1" w16cid:durableId="1604334928">
+  <w:num w:numId="1">
     <w:abstractNumId w:val="8"/>
   </w:num>
-  <w:num w:numId="2" w16cid:durableId="245236729">
+  <w:num w:numId="2">
     <w:abstractNumId w:val="6"/>
   </w:num>
-  <w:num w:numId="3" w16cid:durableId="288903053">
+  <w:num w:numId="3">
     <w:abstractNumId w:val="5"/>
   </w:num>
-  <w:num w:numId="4" w16cid:durableId="1783645856">
+  <w:num w:numId="4">
     <w:abstractNumId w:val="4"/>
   </w:num>
-  <w:num w:numId="5" w16cid:durableId="794832826">
+  <w:num w:numId="5">
     <w:abstractNumId w:val="7"/>
   </w:num>
-  <w:num w:numId="6" w16cid:durableId="1042249499">
+  <w:num w:numId="6">
     <w:abstractNumId w:val="3"/>
   </w:num>
-  <w:num w:numId="7" w16cid:durableId="1980574488">
+  <w:num w:numId="7">
     <w:abstractNumId w:val="2"/>
   </w:num>
-  <w:num w:numId="8" w16cid:durableId="907494556">
+  <w:num w:numId="8">
     <w:abstractNumId w:val="1"/>
   </w:num>
-  <w:num w:numId="9" w16cid:durableId="1677615446">
+  <w:num w:numId="9">
     <w:abstractNumId w:val="0"/>
   </w:num>
 </w:numbering>
 </file>
 
 <file path=word/styles.xml><?xml version="1.0" encoding="utf-8"?>
-<w:styles xmlns:mc="http://schemas.openxmlformats.org/markup-compatibility/2006" xmlns:r="http://schemas.openxmlformats.org/officeDocument/2006/relationships" xmlns:w="http://schemas.openxmlformats.org/wordprocessingml/2006/main" xmlns:w14="http://schemas.microsoft.com/office/word/2010/wordml" xmlns:w15="http://schemas.microsoft.com/office/word/2012/wordml" xmlns:w16cex="http://schemas.microsoft.com/office/word/2018/wordml/cex" xmlns:w16cid="http://schemas.microsoft.com/office/word/2016/wordml/cid" xmlns:w16="http://schemas.microsoft.com/office/word/2018/wordml" xmlns:w16du="http://schemas.microsoft.com/office/word/2023/wordml/word16du" xmlns:w16sdtdh="http://schemas.microsoft.com/office/word/2020/wordml/sdtdatahash" xmlns:w16sdtfl="http://schemas.microsoft.com/office/word/2024/wordml/sdtformatlock" xmlns:w16se="http://schemas.microsoft.com/office/word/2015/wordml/symex" mc:Ignorable="w14 w15 w16se w16cid w16 w16cex w16sdtdh w16sdtfl w16du">
+<w:styles xmlns:mc="http://schemas.openxmlformats.org/markup-compatibility/2006" xmlns:r="http://schemas.openxmlformats.org/officeDocument/2006/relationships" xmlns:w="http://schemas.openxmlformats.org/wordprocessingml/2006/main" xmlns:w14="http://schemas.microsoft.com/office/word/2010/wordml" xmlns:w15="http://schemas.microsoft.com/office/word/2012/wordml" xmlns:w16se="http://schemas.microsoft.com/office/word/2015/wordml/symex" mc:Ignorable="w14 w15 w16se">
   <w:docDefaults>
     <w:rPrDefault>
       <w:rPr>
@@ -1312,7 +2267,7 @@
       </w:pPr>
     </w:pPrDefault>
   </w:docDefaults>
-  <w:latentStyles w:defLockedState="0" w:defUIPriority="99" w:defSemiHidden="0" w:defUnhideWhenUsed="0" w:defQFormat="0" w:count="376">
+  <w:latentStyles w:defLockedState="0" w:defUIPriority="99" w:defSemiHidden="0" w:defUnhideWhenUsed="0" w:defQFormat="0" w:count="371">
     <w:lsdException w:name="Normal" w:uiPriority="0" w:qFormat="1"/>
     <w:lsdException w:name="heading 1" w:uiPriority="9" w:qFormat="1"/>
     <w:lsdException w:name="heading 2" w:semiHidden="1" w:uiPriority="9" w:unhideWhenUsed="1" w:qFormat="1"/>
@@ -1675,11 +2630,6 @@
     <w:lsdException w:name="List Table 5 Dark Accent 6" w:uiPriority="50"/>
     <w:lsdException w:name="List Table 6 Colorful Accent 6" w:uiPriority="51"/>
     <w:lsdException w:name="List Table 7 Colorful Accent 6" w:uiPriority="52"/>
-    <w:lsdException w:name="Mention" w:semiHidden="1" w:unhideWhenUsed="1"/>
-    <w:lsdException w:name="Smart Hyperlink" w:semiHidden="1" w:unhideWhenUsed="1"/>
-    <w:lsdException w:name="Hashtag" w:semiHidden="1" w:unhideWhenUsed="1"/>
-    <w:lsdException w:name="Unresolved Mention" w:semiHidden="1" w:unhideWhenUsed="1"/>
-    <w:lsdException w:name="Smart Link" w:semiHidden="1" w:unhideWhenUsed="1"/>
   </w:latentStyles>
   <w:style w:type="paragraph" w:default="1" w:styleId="Normal">
     <w:name w:val="Normal"/>
@@ -13003,7 +13953,7 @@
 </file>
 
 <file path=customXml/itemProps1.xml><?xml version="1.0" encoding="utf-8"?>
-<ds:datastoreItem xmlns:ds="http://schemas.openxmlformats.org/officeDocument/2006/customXml" ds:itemID="{EF278816-EC6F-A645-907D-7F25AECB1D4A}">
+<ds:datastoreItem xmlns:ds="http://schemas.openxmlformats.org/officeDocument/2006/customXml" ds:itemID="{43ACC2E4-BA3C-4829-B7E5-B1573DC76AF1}">
   <ds:schemaRefs>
     <ds:schemaRef ds:uri="http://schemas.openxmlformats.org/officeDocument/2006/bibliography"/>
   </ds:schemaRefs>
